--- a/SMSF/Refi - Commercial/0. Borrowers Checklist SMSF Refi ILA Required COMMERCIAL.docx
+++ b/SMSF/Refi - Commercial/0. Borrowers Checklist SMSF Refi ILA Required COMMERCIAL.docx
@@ -512,9 +512,8 @@
           <w:sz w:val="24"/>
           <w:szCs w:val="24"/>
         </w:rPr>
-        <w:t xml:space="preserve">Read and </w:t>
+        <w:t>Read and Docu</w:t>
       </w:r>
-      <w:proofErr w:type="spellStart"/>
       <w:r>
         <w:rPr>
           <w:rFonts w:ascii="Arial" w:hAnsi="Arial" w:cs="Arial"/>
@@ -523,19 +522,8 @@
           <w:sz w:val="24"/>
           <w:szCs w:val="24"/>
         </w:rPr>
-        <w:t>Docu</w:t>
-      </w:r>
-      <w:r>
-        <w:rPr>
-          <w:rFonts w:ascii="Arial" w:hAnsi="Arial" w:cs="Arial"/>
-          <w:b/>
-          <w:bCs/>
-          <w:sz w:val="24"/>
-          <w:szCs w:val="24"/>
-        </w:rPr>
         <w:t>Sign</w:t>
       </w:r>
-      <w:proofErr w:type="spellEnd"/>
       <w:r>
         <w:rPr>
           <w:rFonts w:ascii="Arial" w:hAnsi="Arial" w:cs="Arial"/>
@@ -1577,20 +1565,8 @@
           <w:sz w:val="24"/>
           <w:szCs w:val="24"/>
         </w:rPr>
-        <w:t xml:space="preserve"> and </w:t>
+        <w:t xml:space="preserve"> and DocuSign</w:t>
       </w:r>
-      <w:proofErr w:type="spellStart"/>
-      <w:r>
-        <w:rPr>
-          <w:rFonts w:ascii="Arial" w:hAnsi="Arial" w:cs="Arial"/>
-          <w:b/>
-          <w:bCs/>
-          <w:sz w:val="24"/>
-          <w:szCs w:val="24"/>
-        </w:rPr>
-        <w:t>DocuSign</w:t>
-      </w:r>
-      <w:proofErr w:type="spellEnd"/>
       <w:r>
         <w:rPr>
           <w:rFonts w:ascii="Arial" w:hAnsi="Arial" w:cs="Arial"/>
@@ -1925,17 +1901,7 @@
           <w:sz w:val="24"/>
           <w:szCs w:val="24"/>
         </w:rPr>
-        <w:t>Upload</w:t>
-      </w:r>
-      <w:r>
-        <w:rPr>
-          <w:rFonts w:ascii="Arial" w:hAnsi="Arial" w:cs="Arial"/>
-          <w:b/>
-          <w:bCs/>
-          <w:sz w:val="24"/>
-          <w:szCs w:val="24"/>
-        </w:rPr>
-        <w:t xml:space="preserve">  </w:t>
+        <w:t xml:space="preserve">Upload  </w:t>
       </w:r>
       <w:r>
         <w:rPr>
@@ -1947,7 +1913,7 @@
           <w:szCs w:val="24"/>
         </w:rPr>
         <w:drawing>
-          <wp:inline distT="0" distB="0" distL="0" distR="0" wp14:anchorId="5938D44C" wp14:editId="74355334">
+          <wp:inline distT="0" distB="0" distL="0" distR="0" wp14:anchorId="34FCE2EE" wp14:editId="649AA56B">
             <wp:extent cx="300251" cy="300251"/>
             <wp:effectExtent l="0" t="0" r="5080" b="5080"/>
             <wp:docPr id="12" name="Graphic 12" descr="Upload outline"/>
@@ -2041,17 +2007,7 @@
                 <w:sz w:val="20"/>
                 <w:szCs w:val="20"/>
               </w:rPr>
-              <w:t>1</w:t>
-            </w:r>
-            <w:r>
-              <w:rPr>
-                <w:rFonts w:ascii="Arial" w:hAnsi="Arial" w:cs="Arial"/>
-                <w:b/>
-                <w:bCs/>
-                <w:sz w:val="20"/>
-                <w:szCs w:val="20"/>
-              </w:rPr>
-              <w:t>7</w:t>
+              <w:t>13</w:t>
             </w:r>
             <w:r>
               <w:rPr>
@@ -2144,27 +2100,7 @@
                 <w:sz w:val="20"/>
                 <w:szCs w:val="20"/>
               </w:rPr>
-              <w:t>/</w:t>
-            </w:r>
-            <w:proofErr w:type="spellStart"/>
-            <w:r>
-              <w:rPr>
-                <w:rFonts w:ascii="Arial" w:hAnsi="Arial" w:cs="Arial"/>
-                <w:color w:val="FFFFFF" w:themeColor="background1"/>
-                <w:sz w:val="20"/>
-                <w:szCs w:val="20"/>
-              </w:rPr>
-              <w:t>BankStmt</w:t>
-            </w:r>
-            <w:proofErr w:type="spellEnd"/>
-            <w:r>
-              <w:rPr>
-                <w:rFonts w:ascii="Arial" w:hAnsi="Arial" w:cs="Arial"/>
-                <w:color w:val="FFFFFF" w:themeColor="background1"/>
-                <w:sz w:val="20"/>
-                <w:szCs w:val="20"/>
-              </w:rPr>
-              <w:t>/</w:t>
+              <w:t>/BankStmt/</w:t>
             </w:r>
           </w:p>
         </w:tc>
@@ -2187,25 +2123,73 @@
                 <w:szCs w:val="20"/>
               </w:rPr>
             </w:pPr>
-            <w:r>
-              <w:rPr>
-                <w:rFonts w:ascii="Arial" w:hAnsi="Arial" w:cs="Arial"/>
-                <w:b/>
-                <w:bCs/>
-                <w:sz w:val="20"/>
-                <w:szCs w:val="20"/>
-              </w:rPr>
-              <w:t>1</w:t>
-            </w:r>
-            <w:r>
-              <w:rPr>
-                <w:rFonts w:ascii="Arial" w:hAnsi="Arial" w:cs="Arial"/>
-                <w:b/>
-                <w:bCs/>
-                <w:sz w:val="20"/>
-                <w:szCs w:val="20"/>
-              </w:rPr>
-              <w:t>8</w:t>
+          </w:p>
+        </w:tc>
+        <w:tc>
+          <w:tcPr>
+            <w:tcW w:w="7324" w:type="dxa"/>
+            <w:vAlign w:val="center"/>
+          </w:tcPr>
+          <w:p>
+            <w:pPr>
+              <w:rPr>
+                <w:rFonts w:ascii="Arial" w:hAnsi="Arial" w:cs="Arial"/>
+                <w:sz w:val="20"/>
+                <w:szCs w:val="20"/>
+              </w:rPr>
+            </w:pPr>
+            <w:r>
+              <w:rPr>
+                <w:rFonts w:ascii="Arial" w:hAnsi="Arial" w:cs="Arial"/>
+                <w:sz w:val="20"/>
+                <w:szCs w:val="20"/>
+              </w:rPr>
+              <w:t>{%tr if InsuranceAmount != “B/C” and InsuranceAmount != “Strata” %}</w:t>
+            </w:r>
+          </w:p>
+        </w:tc>
+        <w:tc>
+          <w:tcPr>
+            <w:tcW w:w="1195" w:type="dxa"/>
+          </w:tcPr>
+          <w:p>
+            <w:pPr>
+              <w:rPr>
+                <w:rFonts w:ascii="Arial" w:hAnsi="Arial" w:cs="Arial"/>
+                <w:sz w:val="20"/>
+                <w:szCs w:val="20"/>
+              </w:rPr>
+            </w:pPr>
+          </w:p>
+        </w:tc>
+      </w:tr>
+      <w:tr>
+        <w:tc>
+          <w:tcPr>
+            <w:tcW w:w="497" w:type="dxa"/>
+            <w:shd w:val="clear" w:color="auto" w:fill="FBE4D5" w:themeFill="accent2" w:themeFillTint="33"/>
+            <w:vAlign w:val="center"/>
+          </w:tcPr>
+          <w:p>
+            <w:pPr>
+              <w:spacing w:after="120"/>
+              <w:rPr>
+                <w:rFonts w:ascii="Arial" w:hAnsi="Arial" w:cs="Arial"/>
+                <w:b/>
+                <w:bCs/>
+                <w:sz w:val="20"/>
+                <w:szCs w:val="20"/>
+              </w:rPr>
+            </w:pPr>
+            <w:r>
+              <w:rPr>
+                <w:rFonts w:ascii="Arial" w:hAnsi="Arial" w:cs="Arial"/>
+                <w:b/>
+                <w:bCs/>
+                <w:sz w:val="20"/>
+                <w:szCs w:val="20"/>
+              </w:rPr>
+              <w:t>14</w:t>
             </w:r>
             <w:r>
               <w:rPr>
@@ -2295,10 +2279,11 @@
                 <w:szCs w:val="20"/>
               </w:rPr>
             </w:pPr>
-            <w:proofErr w:type="gramStart"/>
-            <w:r>
-              <w:rPr>
-                <w:rFonts w:ascii="Arial" w:hAnsi="Arial" w:cs="Arial"/>
+            <w:r>
+              <w:rPr>
+                <w:rFonts w:ascii="Arial" w:hAnsi="Arial" w:cs="Arial"/>
+                <w:b/>
+                <w:bCs/>
                 <w:sz w:val="20"/>
                 <w:szCs w:val="20"/>
               </w:rPr>
@@ -2307,64 +2292,31 @@
             <w:r>
               <w:rPr>
                 <w:rFonts w:ascii="Arial" w:hAnsi="Arial" w:cs="Arial"/>
-                <w:sz w:val="20"/>
-                <w:szCs w:val="20"/>
-              </w:rPr>
-              <w:t>PROPDET</w:t>
-            </w:r>
-            <w:proofErr w:type="gramEnd"/>
-            <w:r>
-              <w:rPr>
-                <w:rFonts w:ascii="Arial" w:hAnsi="Arial" w:cs="Arial"/>
-                <w:sz w:val="20"/>
-                <w:szCs w:val="20"/>
-              </w:rPr>
-              <w:t>1</w:t>
-            </w:r>
-            <w:proofErr w:type="gramStart"/>
-            <w:r>
-              <w:rPr>
-                <w:rFonts w:ascii="Arial" w:hAnsi="Arial" w:cs="Arial"/>
-                <w:sz w:val="20"/>
-                <w:szCs w:val="20"/>
-              </w:rPr>
-              <w:t>MORTGAGORS</w:t>
-            </w:r>
-            <w:r>
-              <w:rPr>
-                <w:rFonts w:ascii="Arial" w:hAnsi="Arial" w:cs="Arial"/>
-                <w:sz w:val="20"/>
-                <w:szCs w:val="20"/>
-              </w:rPr>
-              <w:t xml:space="preserve"> }</w:t>
-            </w:r>
-            <w:proofErr w:type="gramEnd"/>
-            <w:r>
-              <w:rPr>
-                <w:rFonts w:ascii="Arial" w:hAnsi="Arial" w:cs="Arial"/>
-                <w:sz w:val="20"/>
-                <w:szCs w:val="20"/>
-              </w:rPr>
-              <w:t>}</w:t>
-            </w:r>
-            <w:r>
-              <w:rPr>
-                <w:rFonts w:ascii="Arial" w:hAnsi="Arial" w:cs="Arial"/>
-                <w:sz w:val="20"/>
-                <w:szCs w:val="20"/>
-              </w:rPr>
-              <w:t xml:space="preserve"> as the insured </w:t>
-            </w:r>
-            <w:proofErr w:type="gramStart"/>
-            <w:r>
-              <w:rPr>
-                <w:rFonts w:ascii="Arial" w:hAnsi="Arial" w:cs="Arial"/>
-                <w:sz w:val="20"/>
-                <w:szCs w:val="20"/>
-              </w:rPr>
-              <w:t>party;</w:t>
-            </w:r>
-            <w:proofErr w:type="gramEnd"/>
+                <w:b/>
+                <w:bCs/>
+                <w:sz w:val="20"/>
+                <w:szCs w:val="20"/>
+              </w:rPr>
+              <w:t>PROPDET1MORTGAGORS</w:t>
+            </w:r>
+            <w:r>
+              <w:rPr>
+                <w:rFonts w:ascii="Arial" w:hAnsi="Arial" w:cs="Arial"/>
+                <w:b/>
+                <w:bCs/>
+                <w:sz w:val="20"/>
+                <w:szCs w:val="20"/>
+              </w:rPr>
+              <w:t xml:space="preserve"> }}</w:t>
+            </w:r>
+            <w:r>
+              <w:rPr>
+                <w:rFonts w:ascii="Arial" w:hAnsi="Arial" w:cs="Arial"/>
+                <w:sz w:val="20"/>
+                <w:szCs w:val="20"/>
+              </w:rPr>
+              <w:t xml:space="preserve"> as the insured party;</w:t>
+            </w:r>
           </w:p>
           <w:p>
             <w:pPr>
@@ -2397,27 +2349,67 @@
                 <w:sz w:val="20"/>
                 <w:szCs w:val="20"/>
               </w:rPr>
-              <w:t xml:space="preserve">BC Invest Loans Pty </w:t>
-            </w:r>
-            <w:r>
-              <w:rPr>
-                <w:rFonts w:ascii="Arial" w:hAnsi="Arial" w:cs="Arial"/>
-                <w:b/>
-                <w:bCs/>
-                <w:sz w:val="20"/>
-                <w:szCs w:val="20"/>
-              </w:rPr>
-              <w:t>Ltd</w:t>
-            </w:r>
-            <w:r>
-              <w:rPr>
-                <w:rFonts w:ascii="Arial" w:hAnsi="Arial" w:cs="Arial"/>
-                <w:b/>
-                <w:bCs/>
-                <w:sz w:val="20"/>
-                <w:szCs w:val="20"/>
-              </w:rPr>
-              <w:t xml:space="preserve"> ACN 646 785 211 </w:t>
+              <w:t xml:space="preserve">Source Funding Pty Ltd ACN </w:t>
+            </w:r>
+            <w:r>
+              <w:rPr>
+                <w:rFonts w:ascii="Arial" w:hAnsi="Arial" w:cs="Arial"/>
+                <w:b/>
+                <w:bCs/>
+                <w:sz w:val="20"/>
+                <w:szCs w:val="20"/>
+              </w:rPr>
+              <w:t>622</w:t>
+            </w:r>
+            <w:r>
+              <w:rPr>
+                <w:rFonts w:ascii="Arial" w:hAnsi="Arial" w:cs="Arial"/>
+                <w:b/>
+                <w:bCs/>
+                <w:sz w:val="20"/>
+                <w:szCs w:val="20"/>
+              </w:rPr>
+              <w:t xml:space="preserve"> 8</w:t>
+            </w:r>
+            <w:r>
+              <w:rPr>
+                <w:rFonts w:ascii="Arial" w:hAnsi="Arial" w:cs="Arial"/>
+                <w:b/>
+                <w:bCs/>
+                <w:sz w:val="20"/>
+                <w:szCs w:val="20"/>
+              </w:rPr>
+              <w:t>15</w:t>
+            </w:r>
+            <w:r>
+              <w:rPr>
+                <w:rFonts w:ascii="Arial" w:hAnsi="Arial" w:cs="Arial"/>
+                <w:b/>
+                <w:bCs/>
+                <w:sz w:val="20"/>
+                <w:szCs w:val="20"/>
+              </w:rPr>
+              <w:t xml:space="preserve"> </w:t>
+            </w:r>
+            <w:r>
+              <w:rPr>
+                <w:rFonts w:ascii="Arial" w:hAnsi="Arial" w:cs="Arial"/>
+                <w:b/>
+                <w:bCs/>
+                <w:sz w:val="20"/>
+                <w:szCs w:val="20"/>
+              </w:rPr>
+              <w:t>294</w:t>
+            </w:r>
+            <w:r>
+              <w:rPr>
+                <w:rFonts w:ascii="Arial" w:hAnsi="Arial" w:cs="Arial"/>
+                <w:b/>
+                <w:bCs/>
+                <w:sz w:val="20"/>
+                <w:szCs w:val="20"/>
+              </w:rPr>
+              <w:t xml:space="preserve"> </w:t>
             </w:r>
             <w:r>
               <w:rPr>
@@ -2472,17 +2464,7 @@
                 <w:sz w:val="20"/>
                 <w:szCs w:val="20"/>
               </w:rPr>
-              <w:t xml:space="preserve"> }}</w:t>
-            </w:r>
-            <w:r>
-              <w:rPr>
-                <w:rFonts w:ascii="Arial" w:hAnsi="Arial" w:cs="Arial"/>
-                <w:b/>
-                <w:noProof/>
-                <w:sz w:val="20"/>
-                <w:szCs w:val="20"/>
-              </w:rPr>
-              <w:t>.</w:t>
+              <w:t xml:space="preserve"> }}.</w:t>
             </w:r>
           </w:p>
           <w:p>
@@ -2648,36 +2630,6 @@
                 <w:szCs w:val="20"/>
               </w:rPr>
             </w:pPr>
-            <w:r>
-              <w:rPr>
-                <w:rFonts w:ascii="Arial" w:hAnsi="Arial" w:cs="Arial"/>
-                <w:b/>
-                <w:bCs/>
-                <w:sz w:val="20"/>
-                <w:szCs w:val="20"/>
-              </w:rPr>
-              <w:t>1</w:t>
-            </w:r>
-            <w:r>
-              <w:rPr>
-                <w:rFonts w:ascii="Arial" w:hAnsi="Arial" w:cs="Arial"/>
-                <w:b/>
-                <w:bCs/>
-                <w:sz w:val="20"/>
-                <w:szCs w:val="20"/>
-              </w:rPr>
-              <w:t>8</w:t>
-            </w:r>
-            <w:r>
-              <w:rPr>
-                <w:rFonts w:ascii="Arial" w:hAnsi="Arial" w:cs="Arial"/>
-                <w:b/>
-                <w:bCs/>
-                <w:sz w:val="20"/>
-                <w:szCs w:val="20"/>
-              </w:rPr>
-              <w:t>.</w:t>
-            </w:r>
           </w:p>
         </w:tc>
         <w:tc>
@@ -2701,40 +2653,7 @@
                 <w:sz w:val="20"/>
                 <w:szCs w:val="20"/>
               </w:rPr>
-              <w:t>Copy of current Strata/Body Corporate Insurance</w:t>
-            </w:r>
-          </w:p>
-          <w:p>
-            <w:pPr>
-              <w:spacing w:after="160" w:line="288" w:lineRule="auto"/>
-              <w:jc w:val="both"/>
-              <w:rPr>
-                <w:rFonts w:ascii="Arial" w:hAnsi="Arial" w:cs="Arial"/>
-                <w:b/>
-                <w:sz w:val="20"/>
-                <w:szCs w:val="20"/>
-              </w:rPr>
-            </w:pPr>
-          </w:p>
-          <w:p>
-            <w:pPr>
-              <w:spacing w:after="160" w:line="288" w:lineRule="auto"/>
-              <w:jc w:val="both"/>
-              <w:rPr>
-                <w:rFonts w:ascii="Arial" w:hAnsi="Arial" w:cs="Arial"/>
-                <w:b/>
-                <w:sz w:val="20"/>
-                <w:szCs w:val="20"/>
-              </w:rPr>
-            </w:pPr>
-            <w:r>
-              <w:rPr>
-                <w:rFonts w:ascii="Arial" w:hAnsi="Arial" w:cs="Arial"/>
-                <w:b/>
-                <w:sz w:val="20"/>
-                <w:szCs w:val="20"/>
-              </w:rPr>
-              <w:t>Please note that Cover Notes and Certificates issued by Brokers are not acceptable.</w:t>
+              <w:t>{%tr else %}</w:t>
             </w:r>
           </w:p>
         </w:tc>
@@ -2751,16 +2670,6 @@
                 <w:szCs w:val="20"/>
               </w:rPr>
             </w:pPr>
-            <w:r>
-              <w:rPr>
-                <w:rFonts w:ascii="Arial" w:hAnsi="Arial" w:cs="Arial"/>
-                <w:b/>
-                <w:color w:val="FFFFFF" w:themeColor="background1"/>
-                <w:sz w:val="20"/>
-                <w:szCs w:val="20"/>
-              </w:rPr>
-              <w:t>/CoC/</w:t>
-            </w:r>
           </w:p>
         </w:tc>
       </w:tr>
@@ -2790,7 +2699,17 @@
                 <w:sz w:val="20"/>
                 <w:szCs w:val="20"/>
               </w:rPr>
-              <w:t>19.</w:t>
+              <w:t>14</w:t>
+            </w:r>
+            <w:r>
+              <w:rPr>
+                <w:rFonts w:ascii="Arial" w:hAnsi="Arial" w:cs="Arial"/>
+                <w:b/>
+                <w:bCs/>
+                <w:sz w:val="20"/>
+                <w:szCs w:val="20"/>
+              </w:rPr>
+              <w:t>.</w:t>
             </w:r>
           </w:p>
         </w:tc>
@@ -2815,36 +2734,40 @@
                 <w:sz w:val="20"/>
                 <w:szCs w:val="20"/>
               </w:rPr>
-              <w:t xml:space="preserve">Signed Discharge Authority lodged with your current lender, noting Astill Cronin Lawyers as representative for the incoming lender, BC Invest Loans Pty Ltd. </w:t>
-            </w:r>
-          </w:p>
-          <w:p>
-            <w:pPr>
-              <w:rPr>
-                <w:rFonts w:ascii="Arial" w:hAnsi="Arial" w:cs="Arial"/>
-                <w:b/>
-                <w:sz w:val="20"/>
-                <w:szCs w:val="20"/>
-              </w:rPr>
-            </w:pPr>
-          </w:p>
-          <w:p>
-            <w:pPr>
-              <w:rPr>
-                <w:rFonts w:ascii="Arial" w:hAnsi="Arial" w:cs="Arial"/>
-                <w:b/>
-                <w:sz w:val="20"/>
-                <w:szCs w:val="20"/>
-              </w:rPr>
-            </w:pPr>
-            <w:r>
-              <w:rPr>
-                <w:rFonts w:ascii="Arial" w:hAnsi="Arial" w:cs="Arial"/>
-                <w:b/>
-                <w:sz w:val="20"/>
-                <w:szCs w:val="20"/>
-              </w:rPr>
-              <w:t>NOTE: Discharge Authority noting Mortgage Ezy will not be accepted.</w:t>
+              <w:t>Copy of current Strata/Body Corporate Insurance</w:t>
+            </w:r>
+          </w:p>
+          <w:p>
+            <w:pPr>
+              <w:spacing w:after="160" w:line="288" w:lineRule="auto"/>
+              <w:jc w:val="both"/>
+              <w:rPr>
+                <w:rFonts w:ascii="Arial" w:hAnsi="Arial" w:cs="Arial"/>
+                <w:b/>
+                <w:sz w:val="20"/>
+                <w:szCs w:val="20"/>
+              </w:rPr>
+            </w:pPr>
+          </w:p>
+          <w:p>
+            <w:pPr>
+              <w:spacing w:after="160" w:line="288" w:lineRule="auto"/>
+              <w:jc w:val="both"/>
+              <w:rPr>
+                <w:rFonts w:ascii="Arial" w:hAnsi="Arial" w:cs="Arial"/>
+                <w:b/>
+                <w:sz w:val="20"/>
+                <w:szCs w:val="20"/>
+              </w:rPr>
+            </w:pPr>
+            <w:r>
+              <w:rPr>
+                <w:rFonts w:ascii="Arial" w:hAnsi="Arial" w:cs="Arial"/>
+                <w:b/>
+                <w:sz w:val="20"/>
+                <w:szCs w:val="20"/>
+              </w:rPr>
+              <w:t>Please note that Cover Notes and Certificates issued by Brokers are not acceptable.</w:t>
             </w:r>
           </w:p>
         </w:tc>
@@ -2857,12 +2780,72 @@
               <w:rPr>
                 <w:rFonts w:ascii="Arial" w:hAnsi="Arial" w:cs="Arial"/>
                 <w:b/>
+                <w:sz w:val="20"/>
+                <w:szCs w:val="20"/>
+              </w:rPr>
+            </w:pPr>
+            <w:r>
+              <w:rPr>
+                <w:rFonts w:ascii="Arial" w:hAnsi="Arial" w:cs="Arial"/>
+                <w:b/>
                 <w:color w:val="FFFFFF" w:themeColor="background1"/>
                 <w:sz w:val="20"/>
                 <w:szCs w:val="20"/>
               </w:rPr>
-            </w:pPr>
-          </w:p>
+              <w:t>/CoC/</w:t>
+            </w:r>
+          </w:p>
+        </w:tc>
+      </w:tr>
+      <w:tr>
+        <w:tc>
+          <w:tcPr>
+            <w:tcW w:w="497" w:type="dxa"/>
+            <w:shd w:val="clear" w:color="auto" w:fill="FBE4D5" w:themeFill="accent2" w:themeFillTint="33"/>
+            <w:vAlign w:val="center"/>
+          </w:tcPr>
+          <w:p>
+            <w:pPr>
+              <w:spacing w:after="120"/>
+              <w:rPr>
+                <w:rFonts w:ascii="Arial" w:hAnsi="Arial" w:cs="Arial"/>
+                <w:b/>
+                <w:bCs/>
+                <w:sz w:val="20"/>
+                <w:szCs w:val="20"/>
+              </w:rPr>
+            </w:pPr>
+          </w:p>
+        </w:tc>
+        <w:tc>
+          <w:tcPr>
+            <w:tcW w:w="7324" w:type="dxa"/>
+            <w:vAlign w:val="center"/>
+          </w:tcPr>
+          <w:p>
+            <w:pPr>
+              <w:rPr>
+                <w:rFonts w:ascii="Arial" w:hAnsi="Arial" w:cs="Arial"/>
+                <w:b/>
+                <w:sz w:val="20"/>
+                <w:szCs w:val="20"/>
+              </w:rPr>
+            </w:pPr>
+            <w:r>
+              <w:rPr>
+                <w:rFonts w:ascii="Arial" w:hAnsi="Arial" w:cs="Arial"/>
+                <w:b/>
+                <w:sz w:val="20"/>
+                <w:szCs w:val="20"/>
+              </w:rPr>
+              <w:t>{%tr endif %}</w:t>
+            </w:r>
+          </w:p>
+        </w:tc>
+        <w:tc>
+          <w:tcPr>
+            <w:tcW w:w="1195" w:type="dxa"/>
+          </w:tcPr>
           <w:p>
             <w:pPr>
               <w:rPr>
@@ -2873,37 +2856,6 @@
                 <w:szCs w:val="20"/>
               </w:rPr>
             </w:pPr>
-          </w:p>
-          <w:p>
-            <w:pPr>
-              <w:rPr>
-                <w:rFonts w:ascii="Arial" w:hAnsi="Arial" w:cs="Arial"/>
-                <w:b/>
-                <w:color w:val="FFFFFF" w:themeColor="background1"/>
-                <w:sz w:val="20"/>
-                <w:szCs w:val="20"/>
-              </w:rPr>
-            </w:pPr>
-          </w:p>
-          <w:p>
-            <w:pPr>
-              <w:rPr>
-                <w:rFonts w:ascii="Arial" w:hAnsi="Arial" w:cs="Arial"/>
-                <w:sz w:val="20"/>
-                <w:szCs w:val="20"/>
-              </w:rPr>
-            </w:pPr>
-            <w:proofErr w:type="spellStart"/>
-            <w:r>
-              <w:rPr>
-                <w:rFonts w:ascii="Arial" w:hAnsi="Arial" w:cs="Arial"/>
-                <w:color w:val="FFFFFF" w:themeColor="background1"/>
-                <w:sz w:val="20"/>
-                <w:szCs w:val="20"/>
-              </w:rPr>
-              <w:t>BankStmt</w:t>
-            </w:r>
-            <w:proofErr w:type="spellEnd"/>
           </w:p>
         </w:tc>
       </w:tr>
@@ -2936,7 +2888,7 @@
                 <w:sz w:val="20"/>
                 <w:szCs w:val="20"/>
               </w:rPr>
-              <w:t>20</w:t>
+              <w:t>15</w:t>
             </w:r>
             <w:r>
               <w:rPr>
@@ -2982,129 +2934,6 @@
               </w:rPr>
               <w:t>(if applicable)</w:t>
             </w:r>
-          </w:p>
-        </w:tc>
-        <w:tc>
-          <w:tcPr>
-            <w:tcW w:w="1195" w:type="dxa"/>
-          </w:tcPr>
-          <w:p>
-            <w:pPr>
-              <w:rPr>
-                <w:rFonts w:ascii="Arial" w:hAnsi="Arial" w:cs="Arial"/>
-                <w:b/>
-                <w:sz w:val="20"/>
-                <w:szCs w:val="20"/>
-              </w:rPr>
-            </w:pPr>
-          </w:p>
-        </w:tc>
-      </w:tr>
-      <w:tr>
-        <w:trPr>
-          <w:trHeight w:val="473"/>
-        </w:trPr>
-        <w:tc>
-          <w:tcPr>
-            <w:tcW w:w="497" w:type="dxa"/>
-            <w:shd w:val="clear" w:color="auto" w:fill="FBE4D5" w:themeFill="accent2" w:themeFillTint="33"/>
-            <w:vAlign w:val="center"/>
-          </w:tcPr>
-          <w:p>
-            <w:pPr>
-              <w:spacing w:after="120"/>
-              <w:rPr>
-                <w:rFonts w:ascii="Arial" w:hAnsi="Arial" w:cs="Arial"/>
-                <w:b/>
-                <w:bCs/>
-                <w:sz w:val="20"/>
-                <w:szCs w:val="20"/>
-              </w:rPr>
-            </w:pPr>
-            <w:r>
-              <w:rPr>
-                <w:rFonts w:ascii="Arial" w:hAnsi="Arial" w:cs="Arial"/>
-                <w:b/>
-                <w:bCs/>
-                <w:sz w:val="20"/>
-                <w:szCs w:val="20"/>
-              </w:rPr>
-              <w:t>21.</w:t>
-            </w:r>
-          </w:p>
-        </w:tc>
-        <w:tc>
-          <w:tcPr>
-            <w:tcW w:w="7324" w:type="dxa"/>
-            <w:vAlign w:val="center"/>
-          </w:tcPr>
-          <w:p>
-            <w:pPr>
-              <w:rPr>
-                <w:rFonts w:ascii="Arial" w:hAnsi="Arial" w:cs="Arial"/>
-                <w:b/>
-                <w:sz w:val="20"/>
-                <w:szCs w:val="20"/>
-              </w:rPr>
-            </w:pPr>
-            <w:r>
-              <w:rPr>
-                <w:rFonts w:ascii="Arial" w:hAnsi="Arial" w:cs="Arial"/>
-                <w:b/>
-                <w:sz w:val="20"/>
-                <w:szCs w:val="20"/>
-              </w:rPr>
-              <w:t>Copy of Lease Agreement.</w:t>
-            </w:r>
-          </w:p>
-          <w:p>
-            <w:pPr>
-              <w:rPr>
-                <w:rFonts w:ascii="Arial" w:hAnsi="Arial" w:cs="Arial"/>
-                <w:b/>
-                <w:sz w:val="20"/>
-                <w:szCs w:val="20"/>
-              </w:rPr>
-            </w:pPr>
-          </w:p>
-          <w:p>
-            <w:pPr>
-              <w:rPr>
-                <w:rFonts w:ascii="Arial" w:hAnsi="Arial" w:cs="Arial"/>
-                <w:b/>
-                <w:sz w:val="20"/>
-                <w:szCs w:val="20"/>
-              </w:rPr>
-            </w:pPr>
-            <w:r>
-              <w:rPr>
-                <w:rFonts w:ascii="Arial" w:hAnsi="Arial" w:cs="Arial"/>
-                <w:b/>
-                <w:sz w:val="20"/>
-                <w:szCs w:val="20"/>
-                <w:highlight w:val="yellow"/>
-              </w:rPr>
-              <w:t>NOTE: This is required 5 clear business days prior to settlement.</w:t>
-            </w:r>
-            <w:r>
-              <w:rPr>
-                <w:rFonts w:ascii="Arial" w:hAnsi="Arial" w:cs="Arial"/>
-                <w:b/>
-                <w:sz w:val="20"/>
-                <w:szCs w:val="20"/>
-              </w:rPr>
-              <w:t xml:space="preserve"> </w:t>
-            </w:r>
-          </w:p>
-          <w:p>
-            <w:pPr>
-              <w:rPr>
-                <w:rFonts w:ascii="Arial" w:hAnsi="Arial" w:cs="Arial"/>
-                <w:b/>
-                <w:sz w:val="20"/>
-                <w:szCs w:val="20"/>
-              </w:rPr>
-            </w:pPr>
           </w:p>
         </w:tc>
         <w:tc>
@@ -3630,7 +3459,6 @@
           <w:szCs w:val="20"/>
         </w:rPr>
       </w:pPr>
-      <w:proofErr w:type="gramStart"/>
       <w:r>
         <w:rPr>
           <w:rFonts w:ascii="Arial" w:hAnsi="Arial" w:cs="Arial"/>
@@ -3647,7 +3475,6 @@
         </w:rPr>
         <w:t>LOANSPECIALCONDITIONS</w:t>
       </w:r>
-      <w:proofErr w:type="gramEnd"/>
       <w:r>
         <w:rPr>
           <w:rFonts w:ascii="Arial" w:hAnsi="Arial" w:cs="Arial"/>
@@ -3794,7 +3621,6 @@
                       <w:szCs w:val="20"/>
                     </w:rPr>
                   </w:pPr>
-                  <w:proofErr w:type="gramStart"/>
                   <w:r>
                     <w:rPr>
                       <w:rFonts w:ascii="Arial" w:eastAsia="Calibri" w:hAnsi="Arial" w:cs="Arial"/>
@@ -3802,17 +3628,7 @@
                       <w:sz w:val="20"/>
                       <w:szCs w:val="20"/>
                     </w:rPr>
-                    <w:t>{{ guarantor</w:t>
-                  </w:r>
-                  <w:proofErr w:type="gramEnd"/>
-                  <w:r>
-                    <w:rPr>
-                      <w:rFonts w:ascii="Arial" w:eastAsia="Calibri" w:hAnsi="Arial" w:cs="Arial"/>
-                      <w:color w:val="000000" w:themeColor="text1"/>
-                      <w:sz w:val="20"/>
-                      <w:szCs w:val="20"/>
-                    </w:rPr>
-                    <w:t>_2_name }}</w:t>
+                    <w:t>{{ guarantor_2_name }}</w:t>
                   </w:r>
                 </w:p>
               </w:tc>
@@ -3934,7 +3750,6 @@
                       <w:szCs w:val="20"/>
                     </w:rPr>
                   </w:pPr>
-                  <w:proofErr w:type="gramStart"/>
                   <w:r>
                     <w:rPr>
                       <w:rFonts w:ascii="Arial" w:eastAsia="Calibri" w:hAnsi="Arial" w:cs="Arial"/>
@@ -3942,17 +3757,7 @@
                       <w:sz w:val="20"/>
                       <w:szCs w:val="20"/>
                     </w:rPr>
-                    <w:t>{{ guarantor</w:t>
-                  </w:r>
-                  <w:proofErr w:type="gramEnd"/>
-                  <w:r>
-                    <w:rPr>
-                      <w:rFonts w:ascii="Arial" w:eastAsia="Calibri" w:hAnsi="Arial" w:cs="Arial"/>
-                      <w:color w:val="000000" w:themeColor="text1"/>
-                      <w:sz w:val="20"/>
-                      <w:szCs w:val="20"/>
-                    </w:rPr>
-                    <w:t>_3_name }}</w:t>
+                    <w:t>{{ guarantor_3_name }}</w:t>
                   </w:r>
                 </w:p>
               </w:tc>
@@ -4126,7 +3931,6 @@
                       <w:szCs w:val="20"/>
                     </w:rPr>
                   </w:pPr>
-                  <w:proofErr w:type="gramStart"/>
                   <w:r>
                     <w:rPr>
                       <w:rFonts w:ascii="Arial" w:eastAsia="Calibri" w:hAnsi="Arial" w:cs="Arial"/>
@@ -4134,17 +3938,7 @@
                       <w:sz w:val="20"/>
                       <w:szCs w:val="20"/>
                     </w:rPr>
-                    <w:t>{{ guarantor</w:t>
-                  </w:r>
-                  <w:proofErr w:type="gramEnd"/>
-                  <w:r>
-                    <w:rPr>
-                      <w:rFonts w:ascii="Arial" w:eastAsia="Calibri" w:hAnsi="Arial" w:cs="Arial"/>
-                      <w:color w:val="000000" w:themeColor="text1"/>
-                      <w:sz w:val="20"/>
-                      <w:szCs w:val="20"/>
-                    </w:rPr>
-                    <w:t>_</w:t>
+                    <w:t>{{ guarantor_</w:t>
                   </w:r>
                   <w:r>
                     <w:rPr>
@@ -4331,7 +4125,6 @@
                       <w:szCs w:val="20"/>
                     </w:rPr>
                   </w:pPr>
-                  <w:proofErr w:type="gramStart"/>
                   <w:r>
                     <w:rPr>
                       <w:rFonts w:ascii="Arial" w:eastAsia="Calibri" w:hAnsi="Arial" w:cs="Arial"/>
@@ -4339,17 +4132,7 @@
                       <w:sz w:val="20"/>
                       <w:szCs w:val="20"/>
                     </w:rPr>
-                    <w:t>{{ guarantor</w:t>
-                  </w:r>
-                  <w:proofErr w:type="gramEnd"/>
-                  <w:r>
-                    <w:rPr>
-                      <w:rFonts w:ascii="Arial" w:eastAsia="Calibri" w:hAnsi="Arial" w:cs="Arial"/>
-                      <w:color w:val="000000" w:themeColor="text1"/>
-                      <w:sz w:val="20"/>
-                      <w:szCs w:val="20"/>
-                    </w:rPr>
-                    <w:t>_</w:t>
+                    <w:t>{{ guarantor_</w:t>
                   </w:r>
                   <w:r>
                     <w:rPr>
@@ -4541,7 +4324,6 @@
                       <w:szCs w:val="20"/>
                     </w:rPr>
                   </w:pPr>
-                  <w:proofErr w:type="gramStart"/>
                   <w:r>
                     <w:rPr>
                       <w:rFonts w:ascii="Arial" w:eastAsia="Calibri" w:hAnsi="Arial" w:cs="Arial"/>
@@ -4549,17 +4331,7 @@
                       <w:sz w:val="20"/>
                       <w:szCs w:val="20"/>
                     </w:rPr>
-                    <w:t>{{ guarantor</w:t>
-                  </w:r>
-                  <w:proofErr w:type="gramEnd"/>
-                  <w:r>
-                    <w:rPr>
-                      <w:rFonts w:ascii="Arial" w:eastAsia="Calibri" w:hAnsi="Arial" w:cs="Arial"/>
-                      <w:color w:val="000000" w:themeColor="text1"/>
-                      <w:sz w:val="20"/>
-                      <w:szCs w:val="20"/>
-                    </w:rPr>
-                    <w:t>_</w:t>
+                    <w:t>{{ guarantor_</w:t>
                   </w:r>
                   <w:r>
                     <w:rPr>
@@ -4746,7 +4518,6 @@
                       <w:szCs w:val="20"/>
                     </w:rPr>
                   </w:pPr>
-                  <w:proofErr w:type="gramStart"/>
                   <w:r>
                     <w:rPr>
                       <w:rFonts w:ascii="Arial" w:eastAsia="Calibri" w:hAnsi="Arial" w:cs="Arial"/>
@@ -4754,17 +4525,7 @@
                       <w:sz w:val="20"/>
                       <w:szCs w:val="20"/>
                     </w:rPr>
-                    <w:t>{{ guarantor</w:t>
-                  </w:r>
-                  <w:proofErr w:type="gramEnd"/>
-                  <w:r>
-                    <w:rPr>
-                      <w:rFonts w:ascii="Arial" w:eastAsia="Calibri" w:hAnsi="Arial" w:cs="Arial"/>
-                      <w:color w:val="000000" w:themeColor="text1"/>
-                      <w:sz w:val="20"/>
-                      <w:szCs w:val="20"/>
-                    </w:rPr>
-                    <w:t>_</w:t>
+                    <w:t>{{ guarantor_</w:t>
                   </w:r>
                   <w:r>
                     <w:rPr>
@@ -4972,16 +4733,7 @@
           <w:sz w:val="20"/>
           <w:szCs w:val="20"/>
         </w:rPr>
-        <w:t xml:space="preserve">Once you have read, completed and </w:t>
-      </w:r>
-      <w:proofErr w:type="spellStart"/>
-      <w:r>
-        <w:rPr>
-          <w:rFonts w:ascii="Arial" w:hAnsi="Arial" w:cs="Arial"/>
-          <w:sz w:val="20"/>
-          <w:szCs w:val="20"/>
-        </w:rPr>
-        <w:t>Docu</w:t>
+        <w:t>Once you have read, completed and Docu</w:t>
       </w:r>
       <w:r>
         <w:rPr>
@@ -4997,25 +4749,7 @@
           <w:sz w:val="20"/>
           <w:szCs w:val="20"/>
         </w:rPr>
-        <w:t>ign</w:t>
-      </w:r>
-      <w:proofErr w:type="spellEnd"/>
-      <w:r>
-        <w:rPr>
-          <w:rFonts w:ascii="Arial" w:hAnsi="Arial" w:cs="Arial"/>
-          <w:sz w:val="20"/>
-          <w:szCs w:val="20"/>
-        </w:rPr>
-        <w:t xml:space="preserve"> all the documents in the loan pack, click the </w:t>
-      </w:r>
-      <w:proofErr w:type="gramStart"/>
-      <w:r>
-        <w:rPr>
-          <w:rFonts w:ascii="Arial" w:hAnsi="Arial" w:cs="Arial"/>
-          <w:sz w:val="20"/>
-          <w:szCs w:val="20"/>
-        </w:rPr>
-        <w:t>‘</w:t>
+        <w:t>ign all the documents in the loan pack, click the ‘</w:t>
       </w:r>
       <w:r>
         <w:rPr>
@@ -5039,7 +4773,6 @@
         </w:rPr>
         <w:t>inish</w:t>
       </w:r>
-      <w:proofErr w:type="gramEnd"/>
       <w:r>
         <w:rPr>
           <w:rFonts w:ascii="Arial" w:hAnsi="Arial" w:cs="Arial"/>
@@ -5157,7 +4890,6 @@
           <w:szCs w:val="20"/>
         </w:rPr>
       </w:pPr>
-      <w:proofErr w:type="spellStart"/>
       <w:r>
         <w:rPr>
           <w:rFonts w:ascii="Arial" w:hAnsi="Arial" w:cs="Arial"/>
@@ -5166,18 +4898,7 @@
           <w:sz w:val="24"/>
           <w:szCs w:val="24"/>
         </w:rPr>
-        <w:t>DocuSign</w:t>
-      </w:r>
-      <w:proofErr w:type="spellEnd"/>
-      <w:r>
-        <w:rPr>
-          <w:rFonts w:ascii="Arial" w:hAnsi="Arial" w:cs="Arial"/>
-          <w:b/>
-          <w:bCs/>
-          <w:sz w:val="24"/>
-          <w:szCs w:val="24"/>
-        </w:rPr>
-        <w:t xml:space="preserve"> </w:t>
+        <w:t xml:space="preserve">DocuSign </w:t>
       </w:r>
       <w:r>
         <w:rPr>
@@ -5462,7 +5183,6 @@
                       <w:szCs w:val="20"/>
                     </w:rPr>
                   </w:pPr>
-                  <w:proofErr w:type="gramStart"/>
                   <w:r>
                     <w:rPr>
                       <w:rFonts w:ascii="Arial" w:eastAsia="Calibri" w:hAnsi="Arial" w:cs="Arial"/>
@@ -5470,17 +5190,7 @@
                       <w:sz w:val="20"/>
                       <w:szCs w:val="20"/>
                     </w:rPr>
-                    <w:t>{{ guarantor</w:t>
-                  </w:r>
-                  <w:proofErr w:type="gramEnd"/>
-                  <w:r>
-                    <w:rPr>
-                      <w:rFonts w:ascii="Arial" w:eastAsia="Calibri" w:hAnsi="Arial" w:cs="Arial"/>
-                      <w:color w:val="000000" w:themeColor="text1"/>
-                      <w:sz w:val="20"/>
-                      <w:szCs w:val="20"/>
-                    </w:rPr>
-                    <w:t>_2_name }}</w:t>
+                    <w:t>{{ guarantor_2_name }}</w:t>
                   </w:r>
                 </w:p>
               </w:tc>
@@ -5602,7 +5312,6 @@
                       <w:szCs w:val="20"/>
                     </w:rPr>
                   </w:pPr>
-                  <w:proofErr w:type="gramStart"/>
                   <w:r>
                     <w:rPr>
                       <w:rFonts w:ascii="Arial" w:eastAsia="Calibri" w:hAnsi="Arial" w:cs="Arial"/>
@@ -5610,17 +5319,7 @@
                       <w:sz w:val="20"/>
                       <w:szCs w:val="20"/>
                     </w:rPr>
-                    <w:t>{{ guarantor</w:t>
-                  </w:r>
-                  <w:proofErr w:type="gramEnd"/>
-                  <w:r>
-                    <w:rPr>
-                      <w:rFonts w:ascii="Arial" w:eastAsia="Calibri" w:hAnsi="Arial" w:cs="Arial"/>
-                      <w:color w:val="000000" w:themeColor="text1"/>
-                      <w:sz w:val="20"/>
-                      <w:szCs w:val="20"/>
-                    </w:rPr>
-                    <w:t>_3_name }}</w:t>
+                    <w:t>{{ guarantor_3_name }}</w:t>
                   </w:r>
                 </w:p>
               </w:tc>
@@ -5794,7 +5493,6 @@
                       <w:szCs w:val="20"/>
                     </w:rPr>
                   </w:pPr>
-                  <w:proofErr w:type="gramStart"/>
                   <w:r>
                     <w:rPr>
                       <w:rFonts w:ascii="Arial" w:eastAsia="Calibri" w:hAnsi="Arial" w:cs="Arial"/>
@@ -5802,17 +5500,7 @@
                       <w:sz w:val="20"/>
                       <w:szCs w:val="20"/>
                     </w:rPr>
-                    <w:t>{{ guarantor</w:t>
-                  </w:r>
-                  <w:proofErr w:type="gramEnd"/>
-                  <w:r>
-                    <w:rPr>
-                      <w:rFonts w:ascii="Arial" w:eastAsia="Calibri" w:hAnsi="Arial" w:cs="Arial"/>
-                      <w:color w:val="000000" w:themeColor="text1"/>
-                      <w:sz w:val="20"/>
-                      <w:szCs w:val="20"/>
-                    </w:rPr>
-                    <w:t>_</w:t>
+                    <w:t>{{ guarantor_</w:t>
                   </w:r>
                   <w:r>
                     <w:rPr>
@@ -5999,7 +5687,6 @@
                       <w:szCs w:val="20"/>
                     </w:rPr>
                   </w:pPr>
-                  <w:proofErr w:type="gramStart"/>
                   <w:r>
                     <w:rPr>
                       <w:rFonts w:ascii="Arial" w:eastAsia="Calibri" w:hAnsi="Arial" w:cs="Arial"/>
@@ -6007,17 +5694,7 @@
                       <w:sz w:val="20"/>
                       <w:szCs w:val="20"/>
                     </w:rPr>
-                    <w:t>{{ guarantor</w:t>
-                  </w:r>
-                  <w:proofErr w:type="gramEnd"/>
-                  <w:r>
-                    <w:rPr>
-                      <w:rFonts w:ascii="Arial" w:eastAsia="Calibri" w:hAnsi="Arial" w:cs="Arial"/>
-                      <w:color w:val="000000" w:themeColor="text1"/>
-                      <w:sz w:val="20"/>
-                      <w:szCs w:val="20"/>
-                    </w:rPr>
-                    <w:t>_</w:t>
+                    <w:t>{{ guarantor_</w:t>
                   </w:r>
                   <w:r>
                     <w:rPr>
@@ -6209,7 +5886,6 @@
                       <w:szCs w:val="20"/>
                     </w:rPr>
                   </w:pPr>
-                  <w:proofErr w:type="gramStart"/>
                   <w:r>
                     <w:rPr>
                       <w:rFonts w:ascii="Arial" w:eastAsia="Calibri" w:hAnsi="Arial" w:cs="Arial"/>
@@ -6217,17 +5893,7 @@
                       <w:sz w:val="20"/>
                       <w:szCs w:val="20"/>
                     </w:rPr>
-                    <w:t>{{ guarantor</w:t>
-                  </w:r>
-                  <w:proofErr w:type="gramEnd"/>
-                  <w:r>
-                    <w:rPr>
-                      <w:rFonts w:ascii="Arial" w:eastAsia="Calibri" w:hAnsi="Arial" w:cs="Arial"/>
-                      <w:color w:val="000000" w:themeColor="text1"/>
-                      <w:sz w:val="20"/>
-                      <w:szCs w:val="20"/>
-                    </w:rPr>
-                    <w:t>_</w:t>
+                    <w:t>{{ guarantor_</w:t>
                   </w:r>
                   <w:r>
                     <w:rPr>
@@ -6414,7 +6080,6 @@
                       <w:szCs w:val="20"/>
                     </w:rPr>
                   </w:pPr>
-                  <w:proofErr w:type="gramStart"/>
                   <w:r>
                     <w:rPr>
                       <w:rFonts w:ascii="Arial" w:eastAsia="Calibri" w:hAnsi="Arial" w:cs="Arial"/>
@@ -6422,17 +6087,7 @@
                       <w:sz w:val="20"/>
                       <w:szCs w:val="20"/>
                     </w:rPr>
-                    <w:t>{{ guarantor</w:t>
-                  </w:r>
-                  <w:proofErr w:type="gramEnd"/>
-                  <w:r>
-                    <w:rPr>
-                      <w:rFonts w:ascii="Arial" w:eastAsia="Calibri" w:hAnsi="Arial" w:cs="Arial"/>
-                      <w:color w:val="000000" w:themeColor="text1"/>
-                      <w:sz w:val="20"/>
-                      <w:szCs w:val="20"/>
-                    </w:rPr>
-                    <w:t>_</w:t>
+                    <w:t>{{ guarantor_</w:t>
                   </w:r>
                   <w:r>
                     <w:rPr>

--- a/SMSF/Refi - Commercial/0. Borrowers Checklist SMSF Refi ILA Required COMMERCIAL.docx
+++ b/SMSF/Refi - Commercial/0. Borrowers Checklist SMSF Refi ILA Required COMMERCIAL.docx
@@ -2144,7 +2144,23 @@
                 <w:sz w:val="20"/>
                 <w:szCs w:val="20"/>
               </w:rPr>
-              <w:t>{%tr if InsuranceAmount != “B/C” and InsuranceAmount != “Strata” %}</w:t>
+              <w:t>{%tr if InsuranceAmount != “B/C” and InsuranceAmount != “</w:t>
+            </w:r>
+            <w:r>
+              <w:rPr>
+                <w:rFonts w:ascii="Arial" w:hAnsi="Arial" w:cs="Arial"/>
+                <w:sz w:val="20"/>
+                <w:szCs w:val="20"/>
+              </w:rPr>
+              <w:t>STRATA</w:t>
+            </w:r>
+            <w:r>
+              <w:rPr>
+                <w:rFonts w:ascii="Arial" w:hAnsi="Arial" w:cs="Arial"/>
+                <w:sz w:val="20"/>
+                <w:szCs w:val="20"/>
+              </w:rPr>
+              <w:t>” %}</w:t>
             </w:r>
           </w:p>
         </w:tc>
